--- a/23/src/README.docx
+++ b/23/src/README.docx
@@ -2,6 +2,44 @@
 <file path=word/document.xml><?xml version="1.0" encoding="utf-8"?>
 <w:document xmlns:wpc="http://schemas.microsoft.com/office/word/2010/wordprocessingCanvas" xmlns:cx="http://schemas.microsoft.com/office/drawing/2014/chartex" xmlns:cx1="http://schemas.microsoft.com/office/drawing/2015/9/8/chartex" xmlns:cx2="http://schemas.microsoft.com/office/drawing/2015/10/21/chartex" xmlns:mc="http://schemas.openxmlformats.org/markup-compatibility/2006" xmlns:o="urn:schemas-microsoft-com:office:office" xmlns:r="http://schemas.openxmlformats.org/officeDocument/2006/relationships" xmlns:m="http://schemas.openxmlformats.org/officeDocument/2006/math" xmlns:v="urn:schemas-microsoft-com:vml" xmlns:wp14="http://schemas.microsoft.com/office/word/2010/wordprocessingDrawing" xmlns:wp="http://schemas.openxmlformats.org/drawingml/2006/wordprocessingDrawing" xmlns:w10="urn:schemas-microsoft-com:office:word" xmlns:w="http://schemas.openxmlformats.org/wordprocessingml/2006/main" xmlns:w14="http://schemas.microsoft.com/office/word/2010/wordml" xmlns:w15="http://schemas.microsoft.com/office/word/2012/wordml" xmlns:w16se="http://schemas.microsoft.com/office/word/2015/wordml/symex" xmlns:wpg="http://schemas.microsoft.com/office/word/2010/wordprocessingGroup" xmlns:wpi="http://schemas.microsoft.com/office/word/2010/wordprocessingInk" xmlns:wne="http://schemas.microsoft.com/office/word/2006/wordml" xmlns:wps="http://schemas.microsoft.com/office/word/2010/wordprocessingShape" mc:Ignorable="w14 w15 w16se wp14">
   <w:body>
+    <w:p>
+      <w:pPr>
+        <w:shd w:val="clear" w:color="auto" w:fill="FFFFFF"/>
+        <w:spacing w:before="100" w:beforeAutospacing="1" w:after="100" w:afterAutospacing="1" w:line="276" w:lineRule="auto"/>
+        <w:rPr>
+          <w:rFonts w:ascii="Segoe UI" w:eastAsia="Times New Roman" w:hAnsi="Segoe UI" w:cs="Segoe UI"/>
+          <w:bCs/>
+          <w:color w:val="212121"/>
+          <w:sz w:val="23"/>
+          <w:szCs w:val="23"/>
+          <w:lang w:eastAsia="es-MX"/>
+        </w:rPr>
+      </w:pPr>
+      <w:r>
+        <w:rPr>
+          <w:rFonts w:ascii="Segoe UI" w:eastAsia="Times New Roman" w:hAnsi="Segoe UI" w:cs="Segoe UI"/>
+          <w:bCs/>
+          <w:color w:val="212121"/>
+          <w:sz w:val="23"/>
+          <w:szCs w:val="23"/>
+          <w:lang w:eastAsia="es-MX"/>
+        </w:rPr>
+        <w:t>Tania Edith García Velasco 362184                        David García Oli</w:t>
+      </w:r>
+      <w:bookmarkStart w:id="0" w:name="_GoBack"/>
+      <w:bookmarkEnd w:id="0"/>
+      <w:r>
+        <w:rPr>
+          <w:rFonts w:ascii="Segoe UI" w:eastAsia="Times New Roman" w:hAnsi="Segoe UI" w:cs="Segoe UI"/>
+          <w:bCs/>
+          <w:color w:val="212121"/>
+          <w:sz w:val="23"/>
+          <w:szCs w:val="23"/>
+          <w:lang w:eastAsia="es-MX"/>
+        </w:rPr>
+        <w:t>vares 362118</w:t>
+      </w:r>
+    </w:p>
     <w:p>
       <w:pPr>
         <w:shd w:val="clear" w:color="auto" w:fill="FFFFFF"/>
@@ -211,27 +249,7 @@
         <w:rPr>
           <w:lang w:val="en-US"/>
         </w:rPr>
-        <w:t>For adding we only nee</w:t>
-      </w:r>
-      <w:bookmarkStart w:id="0" w:name="_GoBack"/>
-      <w:bookmarkEnd w:id="0"/>
-      <w:r>
-        <w:rPr>
-          <w:lang w:val="en-US"/>
-        </w:rPr>
-        <w:t xml:space="preserve">d to introduce the key and the object, so whenever a new window is created a new </w:t>
-      </w:r>
-      <w:r>
-        <w:rPr>
-          <w:lang w:val="en-US"/>
-        </w:rPr>
-        <w:t>instance</w:t>
-      </w:r>
-      <w:r>
-        <w:rPr>
-          <w:lang w:val="en-US"/>
-        </w:rPr>
-        <w:t xml:space="preserve"> to the table is added. For removing as we already can identify by keys, we only need to implement the remove command to remove a specific window identified by its corresponding key.</w:t>
+        <w:t>For adding we only need to introduce the key and the object, so whenever a new window is created a new instance to the table is added. For removing as we already can identify by keys, we only need to implement the remove command to remove a specific window identified by its corresponding key.</w:t>
       </w:r>
     </w:p>
     <w:p>
@@ -283,13 +301,7 @@
         <w:rPr>
           <w:lang w:val="en-US"/>
         </w:rPr>
-        <w:t>The hash table</w:t>
-      </w:r>
-      <w:r>
-        <w:rPr>
-          <w:lang w:val="en-US"/>
-        </w:rPr>
-        <w:t xml:space="preserve"> allows us to index objects by key, once stored in the table, the object type of </w:t>
+        <w:t xml:space="preserve">The hash table allows us to index objects by key, once stored in the table, the object type of </w:t>
       </w:r>
       <w:proofErr w:type="spellStart"/>
       <w:r>
@@ -443,6 +455,7 @@
         <w:jc w:val="both"/>
         <w:rPr>
           <w:b/>
+          <w:lang w:val="en-US"/>
         </w:rPr>
       </w:pPr>
       <w:r>
@@ -1580,6 +1593,7 @@
     <w:lsdException w:name="HTML Sample" w:semiHidden="1" w:unhideWhenUsed="1"/>
     <w:lsdException w:name="HTML Typewriter" w:semiHidden="1" w:unhideWhenUsed="1"/>
     <w:lsdException w:name="HTML Variable" w:semiHidden="1" w:unhideWhenUsed="1"/>
+    <w:lsdException w:name="Normal Table" w:semiHidden="1" w:unhideWhenUsed="1"/>
     <w:lsdException w:name="annotation subject" w:semiHidden="1" w:unhideWhenUsed="1"/>
     <w:lsdException w:name="No List" w:semiHidden="1" w:unhideWhenUsed="1"/>
     <w:lsdException w:name="Outline List 1" w:semiHidden="1" w:unhideWhenUsed="1"/>
@@ -1626,8 +1640,10 @@
     <w:lsdException w:name="Table Subtle 2" w:semiHidden="1" w:unhideWhenUsed="1"/>
     <w:lsdException w:name="Table Web 1" w:semiHidden="1" w:unhideWhenUsed="1"/>
     <w:lsdException w:name="Table Web 2" w:semiHidden="1" w:unhideWhenUsed="1"/>
+    <w:lsdException w:name="Table Web 3" w:semiHidden="1" w:unhideWhenUsed="1"/>
     <w:lsdException w:name="Balloon Text" w:semiHidden="1" w:unhideWhenUsed="1"/>
     <w:lsdException w:name="Table Grid" w:uiPriority="39"/>
+    <w:lsdException w:name="Table Theme" w:semiHidden="1" w:unhideWhenUsed="1"/>
     <w:lsdException w:name="Placeholder Text" w:semiHidden="1"/>
     <w:lsdException w:name="No Spacing" w:uiPriority="1" w:qFormat="1"/>
     <w:lsdException w:name="Light Shading" w:uiPriority="60"/>

--- a/23/src/README.docx
+++ b/23/src/README.docx
@@ -7,37 +7,24 @@
         <w:shd w:val="clear" w:color="auto" w:fill="FFFFFF"/>
         <w:spacing w:before="100" w:beforeAutospacing="1" w:after="100" w:afterAutospacing="1" w:line="276" w:lineRule="auto"/>
         <w:rPr>
-          <w:rFonts w:ascii="Segoe UI" w:eastAsia="Times New Roman" w:hAnsi="Segoe UI" w:cs="Segoe UI"/>
+          <w:rFonts w:eastAsia="Times New Roman" w:cs="Segoe UI"/>
           <w:bCs/>
           <w:color w:val="212121"/>
-          <w:sz w:val="23"/>
-          <w:szCs w:val="23"/>
+          <w:sz w:val="24"/>
+          <w:szCs w:val="24"/>
           <w:lang w:eastAsia="es-MX"/>
         </w:rPr>
       </w:pPr>
       <w:r>
         <w:rPr>
-          <w:rFonts w:ascii="Segoe UI" w:eastAsia="Times New Roman" w:hAnsi="Segoe UI" w:cs="Segoe UI"/>
+          <w:rFonts w:eastAsia="Times New Roman" w:cs="Segoe UI"/>
           <w:bCs/>
           <w:color w:val="212121"/>
-          <w:sz w:val="23"/>
-          <w:szCs w:val="23"/>
+          <w:sz w:val="24"/>
+          <w:szCs w:val="24"/>
           <w:lang w:eastAsia="es-MX"/>
         </w:rPr>
-        <w:t>Tania Edith García Velasco 362184                        David García Oli</w:t>
-      </w:r>
-      <w:bookmarkStart w:id="0" w:name="_GoBack"/>
-      <w:bookmarkEnd w:id="0"/>
-      <w:r>
-        <w:rPr>
-          <w:rFonts w:ascii="Segoe UI" w:eastAsia="Times New Roman" w:hAnsi="Segoe UI" w:cs="Segoe UI"/>
-          <w:bCs/>
-          <w:color w:val="212121"/>
-          <w:sz w:val="23"/>
-          <w:szCs w:val="23"/>
-          <w:lang w:eastAsia="es-MX"/>
-        </w:rPr>
-        <w:t>vares 362118</w:t>
+        <w:t>Tania Edith García Velasco 362184                        David García Olivares 362118</w:t>
       </w:r>
     </w:p>
     <w:p>
@@ -45,21 +32,21 @@
         <w:shd w:val="clear" w:color="auto" w:fill="FFFFFF"/>
         <w:spacing w:before="100" w:beforeAutospacing="1" w:after="100" w:afterAutospacing="1" w:line="276" w:lineRule="auto"/>
         <w:rPr>
-          <w:rFonts w:ascii="Segoe UI" w:eastAsia="Times New Roman" w:hAnsi="Segoe UI" w:cs="Segoe UI"/>
+          <w:rFonts w:eastAsia="Times New Roman" w:cs="Segoe UI"/>
           <w:color w:val="212121"/>
-          <w:sz w:val="23"/>
-          <w:szCs w:val="23"/>
+          <w:sz w:val="24"/>
+          <w:szCs w:val="24"/>
           <w:lang w:eastAsia="es-MX"/>
         </w:rPr>
       </w:pPr>
       <w:r>
         <w:rPr>
-          <w:rFonts w:ascii="Segoe UI" w:eastAsia="Times New Roman" w:hAnsi="Segoe UI" w:cs="Segoe UI"/>
+          <w:rFonts w:eastAsia="Times New Roman" w:cs="Segoe UI"/>
           <w:b/>
           <w:bCs/>
           <w:color w:val="212121"/>
-          <w:sz w:val="23"/>
-          <w:szCs w:val="23"/>
+          <w:sz w:val="24"/>
+          <w:szCs w:val="24"/>
           <w:lang w:eastAsia="es-MX"/>
         </w:rPr>
         <w:t>Assignment 2</w:t>
@@ -68,6 +55,10 @@
     <w:p>
       <w:pPr>
         <w:spacing w:line="276" w:lineRule="auto"/>
+        <w:rPr>
+          <w:sz w:val="24"/>
+          <w:szCs w:val="24"/>
+        </w:rPr>
       </w:pPr>
     </w:p>
     <w:p>
@@ -81,6 +72,8 @@
         <w:rPr>
           <w:b/>
           <w:i/>
+          <w:sz w:val="24"/>
+          <w:szCs w:val="24"/>
           <w:lang w:val="en-US"/>
         </w:rPr>
       </w:pPr>
@@ -88,6 +81,8 @@
         <w:rPr>
           <w:b/>
           <w:i/>
+          <w:sz w:val="24"/>
+          <w:szCs w:val="24"/>
           <w:lang w:val="en-US"/>
         </w:rPr>
         <w:t xml:space="preserve">How does your </w:t>
@@ -97,6 +92,8 @@
         <w:rPr>
           <w:b/>
           <w:i/>
+          <w:sz w:val="24"/>
+          <w:szCs w:val="24"/>
           <w:lang w:val="en-US"/>
         </w:rPr>
         <w:t>WindowSystem</w:t>
@@ -106,6 +103,8 @@
         <w:rPr>
           <w:b/>
           <w:i/>
+          <w:sz w:val="24"/>
+          <w:szCs w:val="24"/>
           <w:lang w:val="en-US"/>
         </w:rPr>
         <w:t xml:space="preserve"> keep track of </w:t>
@@ -115,6 +114,8 @@
         <w:rPr>
           <w:b/>
           <w:i/>
+          <w:sz w:val="24"/>
+          <w:szCs w:val="24"/>
           <w:lang w:val="en-US"/>
         </w:rPr>
         <w:t>SimpleWindows</w:t>
@@ -124,6 +125,8 @@
         <w:rPr>
           <w:b/>
           <w:i/>
+          <w:sz w:val="24"/>
+          <w:szCs w:val="24"/>
           <w:lang w:val="en-US"/>
         </w:rPr>
         <w:t>? If you used a data structure, specify which one (e.g., array, linked list, hash table).</w:t>
@@ -134,11 +137,15 @@
         <w:spacing w:line="276" w:lineRule="auto"/>
         <w:ind w:firstLine="708"/>
         <w:rPr>
-          <w:lang w:val="en-US"/>
-        </w:rPr>
-      </w:pPr>
-      <w:r>
-        <w:rPr>
+          <w:sz w:val="24"/>
+          <w:szCs w:val="24"/>
+          <w:lang w:val="en-US"/>
+        </w:rPr>
+      </w:pPr>
+      <w:r>
+        <w:rPr>
+          <w:sz w:val="24"/>
+          <w:szCs w:val="24"/>
           <w:lang w:val="en-US"/>
         </w:rPr>
         <w:t xml:space="preserve">Our </w:t>
@@ -146,6 +153,8 @@
       <w:proofErr w:type="spellStart"/>
       <w:r>
         <w:rPr>
+          <w:sz w:val="24"/>
+          <w:szCs w:val="24"/>
           <w:lang w:val="en-US"/>
         </w:rPr>
         <w:t>WindowSystem</w:t>
@@ -153,27 +162,29 @@
       <w:proofErr w:type="spellEnd"/>
       <w:r>
         <w:rPr>
-          <w:lang w:val="en-US"/>
-        </w:rPr>
-        <w:t xml:space="preserve"> will keep track of the simple windows </w:t>
-      </w:r>
-      <w:r>
-        <w:rPr>
-          <w:lang w:val="en-US"/>
-        </w:rPr>
-        <w:t>using</w:t>
-      </w:r>
-      <w:r>
-        <w:rPr>
-          <w:lang w:val="en-US"/>
-        </w:rPr>
-        <w:t xml:space="preserve"> a hash table.</w:t>
+          <w:sz w:val="24"/>
+          <w:szCs w:val="24"/>
+          <w:lang w:val="en-US"/>
+        </w:rPr>
+        <w:t xml:space="preserve"> will keep tr</w:t>
+      </w:r>
+      <w:bookmarkStart w:id="0" w:name="_GoBack"/>
+      <w:bookmarkEnd w:id="0"/>
+      <w:r>
+        <w:rPr>
+          <w:sz w:val="24"/>
+          <w:szCs w:val="24"/>
+          <w:lang w:val="en-US"/>
+        </w:rPr>
+        <w:t>ack of the simple windows using a hash table.</w:t>
       </w:r>
     </w:p>
     <w:p>
       <w:pPr>
         <w:spacing w:line="276" w:lineRule="auto"/>
         <w:rPr>
+          <w:sz w:val="24"/>
+          <w:szCs w:val="24"/>
           <w:lang w:val="en-US"/>
         </w:rPr>
       </w:pPr>
@@ -189,6 +200,8 @@
         <w:rPr>
           <w:b/>
           <w:i/>
+          <w:sz w:val="24"/>
+          <w:szCs w:val="24"/>
           <w:lang w:val="en-US"/>
         </w:rPr>
       </w:pPr>
@@ -196,6 +209,8 @@
         <w:rPr>
           <w:b/>
           <w:i/>
+          <w:sz w:val="24"/>
+          <w:szCs w:val="24"/>
           <w:lang w:val="en-US"/>
         </w:rPr>
         <w:t>Justify your specific design and/or choice of data structures, in particular how it would affect the following:</w:t>
@@ -208,6 +223,8 @@
         <w:rPr>
           <w:b/>
           <w:i/>
+          <w:sz w:val="24"/>
+          <w:szCs w:val="24"/>
           <w:lang w:val="en-US"/>
         </w:rPr>
       </w:pPr>
@@ -223,6 +240,8 @@
         <w:rPr>
           <w:b/>
           <w:i/>
+          <w:sz w:val="24"/>
+          <w:szCs w:val="24"/>
           <w:lang w:val="en-US"/>
         </w:rPr>
       </w:pPr>
@@ -230,6 +249,8 @@
         <w:rPr>
           <w:b/>
           <w:i/>
+          <w:sz w:val="24"/>
+          <w:szCs w:val="24"/>
           <w:lang w:val="en-US"/>
         </w:rPr>
         <w:t>adding/removing windows</w:t>
@@ -242,11 +263,15 @@
         <w:ind w:firstLine="696"/>
         <w:jc w:val="both"/>
         <w:rPr>
-          <w:lang w:val="en-US"/>
-        </w:rPr>
-      </w:pPr>
-      <w:r>
-        <w:rPr>
+          <w:sz w:val="24"/>
+          <w:szCs w:val="24"/>
+          <w:lang w:val="en-US"/>
+        </w:rPr>
+      </w:pPr>
+      <w:r>
+        <w:rPr>
+          <w:sz w:val="24"/>
+          <w:szCs w:val="24"/>
           <w:lang w:val="en-US"/>
         </w:rPr>
         <w:t>For adding we only need to introduce the key and the object, so whenever a new window is created a new instance to the table is added. For removing as we already can identify by keys, we only need to implement the remove command to remove a specific window identified by its corresponding key.</w:t>
@@ -260,6 +285,8 @@
         <w:rPr>
           <w:b/>
           <w:i/>
+          <w:sz w:val="24"/>
+          <w:szCs w:val="24"/>
           <w:lang w:val="en-US"/>
         </w:rPr>
       </w:pPr>
@@ -275,6 +302,8 @@
         <w:rPr>
           <w:b/>
           <w:i/>
+          <w:sz w:val="24"/>
+          <w:szCs w:val="24"/>
           <w:lang w:val="en-US"/>
         </w:rPr>
       </w:pPr>
@@ -282,6 +311,8 @@
         <w:rPr>
           <w:b/>
           <w:i/>
+          <w:sz w:val="24"/>
+          <w:szCs w:val="24"/>
           <w:lang w:val="en-US"/>
         </w:rPr>
         <w:t>drawing windows in front-to-back order</w:t>
@@ -294,11 +325,15 @@
         <w:ind w:firstLine="696"/>
         <w:jc w:val="both"/>
         <w:rPr>
-          <w:lang w:val="en-US"/>
-        </w:rPr>
-      </w:pPr>
-      <w:r>
-        <w:rPr>
+          <w:sz w:val="24"/>
+          <w:szCs w:val="24"/>
+          <w:lang w:val="en-US"/>
+        </w:rPr>
+      </w:pPr>
+      <w:r>
+        <w:rPr>
+          <w:sz w:val="24"/>
+          <w:szCs w:val="24"/>
           <w:lang w:val="en-US"/>
         </w:rPr>
         <w:t xml:space="preserve">The hash table allows us to index objects by key, once stored in the table, the object type of </w:t>
@@ -306,6 +341,8 @@
       <w:proofErr w:type="spellStart"/>
       <w:r>
         <w:rPr>
+          <w:sz w:val="24"/>
+          <w:szCs w:val="24"/>
           <w:lang w:val="en-US"/>
         </w:rPr>
         <w:t>SimpleWindow</w:t>
@@ -313,6 +350,8 @@
       <w:proofErr w:type="spellEnd"/>
       <w:r>
         <w:rPr>
+          <w:sz w:val="24"/>
+          <w:szCs w:val="24"/>
           <w:lang w:val="en-US"/>
         </w:rPr>
         <w:t xml:space="preserve"> has an attribute to describe the depth of the window, then we can iterate the element of the table and according to its depth value determine which element is to be drawn first.</w:t>
@@ -326,6 +365,8 @@
         <w:rPr>
           <w:b/>
           <w:i/>
+          <w:sz w:val="24"/>
+          <w:szCs w:val="24"/>
           <w:lang w:val="en-US"/>
         </w:rPr>
       </w:pPr>
@@ -341,6 +382,8 @@
         <w:rPr>
           <w:b/>
           <w:i/>
+          <w:sz w:val="24"/>
+          <w:szCs w:val="24"/>
           <w:lang w:val="en-US"/>
         </w:rPr>
       </w:pPr>
@@ -348,6 +391,8 @@
         <w:rPr>
           <w:b/>
           <w:i/>
+          <w:sz w:val="24"/>
+          <w:szCs w:val="24"/>
           <w:lang w:val="en-US"/>
         </w:rPr>
         <w:t>finding a specific window given an arbitrary (x, y) (desktop) coordinate</w:t>
@@ -360,11 +405,15 @@
         <w:ind w:firstLine="696"/>
         <w:jc w:val="both"/>
         <w:rPr>
-          <w:lang w:val="en-US"/>
-        </w:rPr>
-      </w:pPr>
-      <w:r>
-        <w:rPr>
+          <w:sz w:val="24"/>
+          <w:szCs w:val="24"/>
+          <w:lang w:val="en-US"/>
+        </w:rPr>
+      </w:pPr>
+      <w:r>
+        <w:rPr>
+          <w:sz w:val="24"/>
+          <w:szCs w:val="24"/>
           <w:lang w:val="en-US"/>
         </w:rPr>
         <w:t xml:space="preserve">Basically the procedure to find a specific window would be the same as we do on finding window in the z-axis, the </w:t>
@@ -372,6 +421,8 @@
       <w:proofErr w:type="spellStart"/>
       <w:r>
         <w:rPr>
+          <w:sz w:val="24"/>
+          <w:szCs w:val="24"/>
           <w:lang w:val="en-US"/>
         </w:rPr>
         <w:t>SimpleWindow</w:t>
@@ -379,6 +430,8 @@
       <w:proofErr w:type="spellEnd"/>
       <w:r>
         <w:rPr>
+          <w:sz w:val="24"/>
+          <w:szCs w:val="24"/>
           <w:lang w:val="en-US"/>
         </w:rPr>
         <w:t xml:space="preserve"> object contains the attributes for the </w:t>
@@ -386,12 +439,16 @@
       <w:r>
         <w:rPr>
           <w:i/>
+          <w:sz w:val="24"/>
+          <w:szCs w:val="24"/>
           <w:lang w:val="en-US"/>
         </w:rPr>
         <w:t>X</w:t>
       </w:r>
       <w:r>
         <w:rPr>
+          <w:sz w:val="24"/>
+          <w:szCs w:val="24"/>
           <w:lang w:val="en-US"/>
         </w:rPr>
         <w:t xml:space="preserve"> and </w:t>
@@ -399,12 +456,16 @@
       <w:r>
         <w:rPr>
           <w:i/>
+          <w:sz w:val="24"/>
+          <w:szCs w:val="24"/>
           <w:lang w:val="en-US"/>
         </w:rPr>
         <w:t>Y</w:t>
       </w:r>
       <w:r>
         <w:rPr>
+          <w:sz w:val="24"/>
+          <w:szCs w:val="24"/>
           <w:lang w:val="en-US"/>
         </w:rPr>
         <w:t xml:space="preserve"> position, so we need to iterate the element of the hash table and obtain the specific window.  </w:t>
@@ -418,11 +479,15 @@
         <w:rPr>
           <w:b/>
           <w:i/>
-          <w:lang w:val="en-US"/>
-        </w:rPr>
-      </w:pPr>
-      <w:r>
-        <w:rPr>
+          <w:sz w:val="24"/>
+          <w:szCs w:val="24"/>
+          <w:lang w:val="en-US"/>
+        </w:rPr>
+      </w:pPr>
+      <w:r>
+        <w:rPr>
+          <w:sz w:val="24"/>
+          <w:szCs w:val="24"/>
           <w:lang w:val="en-US"/>
         </w:rPr>
         <w:t xml:space="preserve">  </w:t>
@@ -438,11 +503,15 @@
         <w:spacing w:line="360" w:lineRule="auto"/>
         <w:rPr>
           <w:b/>
+          <w:sz w:val="24"/>
+          <w:szCs w:val="24"/>
         </w:rPr>
       </w:pPr>
       <w:r>
         <w:rPr>
           <w:b/>
+          <w:sz w:val="24"/>
+          <w:szCs w:val="24"/>
         </w:rPr>
         <w:t>overall code complexity</w:t>
       </w:r>
@@ -455,11 +524,15 @@
         <w:jc w:val="both"/>
         <w:rPr>
           <w:b/>
-          <w:lang w:val="en-US"/>
-        </w:rPr>
-      </w:pPr>
-      <w:r>
-        <w:rPr>
+          <w:sz w:val="24"/>
+          <w:szCs w:val="24"/>
+          <w:lang w:val="en-US"/>
+        </w:rPr>
+      </w:pPr>
+      <w:r>
+        <w:rPr>
+          <w:sz w:val="24"/>
+          <w:szCs w:val="24"/>
           <w:lang w:val="en-US"/>
         </w:rPr>
         <w:t xml:space="preserve">Using hash tables, the complexity of inserting, deleting, and searching operation in the average case is </w:t>
@@ -467,6 +540,8 @@
       <w:proofErr w:type="gramStart"/>
       <w:r>
         <w:rPr>
+          <w:sz w:val="24"/>
+          <w:szCs w:val="24"/>
           <w:lang w:val="en-US"/>
         </w:rPr>
         <w:t>O(</w:t>
@@ -474,18 +549,24 @@
       <w:proofErr w:type="gramEnd"/>
       <w:r>
         <w:rPr>
+          <w:sz w:val="24"/>
+          <w:szCs w:val="24"/>
           <w:lang w:val="en-US"/>
         </w:rPr>
         <w:t>1). In contrast to that, in the worst case the complexity only changes to O(n) on the searching and inserting operation</w:t>
       </w:r>
       <w:r>
         <w:rPr>
+          <w:sz w:val="24"/>
+          <w:szCs w:val="24"/>
           <w:lang w:val="en-US"/>
         </w:rPr>
         <w:t>.</w:t>
       </w:r>
       <w:r>
         <w:rPr>
+          <w:sz w:val="24"/>
+          <w:szCs w:val="24"/>
           <w:lang w:val="en-US"/>
         </w:rPr>
         <w:t xml:space="preserve"> </w:t>
